--- a/Децата.docx
+++ b/Децата.docx
@@ -59,6 +59,11 @@
       <w:r>
         <w:t>3.4.2021 г. 18:28</w:t>
       </w:r>
+    </w:p>
+    <w:p/>
+    <w:p/>
+    <w:p/>
+    <w:p>
       <w:bookmarkStart w:id="0" w:name="_GoBack"/>
       <w:bookmarkEnd w:id="0"/>
     </w:p>
